--- a/Team.docx
+++ b/Team.docx
@@ -188,6 +188,114 @@
     <w:p>
       <w:r>
         <w:t>Richard Noeske:</w:t>
+      </w:r>
+    </w:p>
+    <w:p>
+      <w:pPr>
+        <w:pStyle w:val="ListParagraph"/>
+        <w:numPr>
+          <w:ilvl w:val="0"/>
+          <w:numId w:val="2"/>
+        </w:numPr>
+      </w:pPr>
+      <w:r>
+        <w:t>Setup Multiplayer Framework:</w:t>
+      </w:r>
+    </w:p>
+    <w:p>
+      <w:pPr>
+        <w:pStyle w:val="ListParagraph"/>
+        <w:numPr>
+          <w:ilvl w:val="1"/>
+          <w:numId w:val="2"/>
+        </w:numPr>
+      </w:pPr>
+      <w:r>
+        <w:t>Setup PlayFab packages and server builds</w:t>
+      </w:r>
+    </w:p>
+    <w:p>
+      <w:pPr>
+        <w:pStyle w:val="ListParagraph"/>
+        <w:numPr>
+          <w:ilvl w:val="1"/>
+          <w:numId w:val="2"/>
+        </w:numPr>
+      </w:pPr>
+      <w:r>
+        <w:t>Added Mirror and configured single player scripts to work with Mirror</w:t>
+      </w:r>
+    </w:p>
+    <w:p>
+      <w:pPr>
+        <w:pStyle w:val="ListParagraph"/>
+        <w:numPr>
+          <w:ilvl w:val="0"/>
+          <w:numId w:val="2"/>
+        </w:numPr>
+      </w:pPr>
+      <w:r>
+        <w:t>Added base scenes (start menu, game scene), and added UI functionality</w:t>
+      </w:r>
+    </w:p>
+    <w:p>
+      <w:pPr>
+        <w:pStyle w:val="ListParagraph"/>
+        <w:numPr>
+          <w:ilvl w:val="0"/>
+          <w:numId w:val="2"/>
+        </w:numPr>
+      </w:pPr>
+      <w:r>
+        <w:t>Created system for spawning random cells in the course</w:t>
+      </w:r>
+    </w:p>
+    <w:p>
+      <w:pPr>
+        <w:pStyle w:val="ListParagraph"/>
+        <w:numPr>
+          <w:ilvl w:val="0"/>
+          <w:numId w:val="2"/>
+        </w:numPr>
+      </w:pPr>
+      <w:r>
+        <w:t>Created some particle effects (ambient particles, projectile trails)</w:t>
+      </w:r>
+    </w:p>
+    <w:p>
+      <w:pPr>
+        <w:pStyle w:val="ListParagraph"/>
+        <w:numPr>
+          <w:ilvl w:val="0"/>
+          <w:numId w:val="2"/>
+        </w:numPr>
+      </w:pPr>
+      <w:r>
+        <w:t>Setup joystick button inputs</w:t>
+      </w:r>
+    </w:p>
+    <w:p>
+      <w:pPr>
+        <w:pStyle w:val="ListParagraph"/>
+        <w:numPr>
+          <w:ilvl w:val="0"/>
+          <w:numId w:val="2"/>
+        </w:numPr>
+      </w:pPr>
+      <w:r>
+        <w:t>Setup game flow transitions (Start scene to game scene, role selection to gameplay)</w:t>
+      </w:r>
+    </w:p>
+    <w:p>
+      <w:pPr>
+        <w:pStyle w:val="ListParagraph"/>
+        <w:numPr>
+          <w:ilvl w:val="0"/>
+          <w:numId w:val="2"/>
+        </w:numPr>
+      </w:pPr>
+      <w:r>
+        <w:t>Tested performance of prototype during deployment to multiple devices</w:t>
       </w:r>
     </w:p>
     <w:p>
@@ -320,8 +428,124 @@
       </w:rPr>
     </w:lvl>
   </w:abstractNum>
+  <w:abstractNum w:abstractNumId="1" w15:restartNumberingAfterBreak="0">
+    <w:nsid w:val="74646DED"/>
+    <w:multiLevelType w:val="hybridMultilevel"/>
+    <w:tmpl w:val="026E8F52"/>
+    <w:lvl w:ilvl="0" w:tplc="04090001">
+      <w:start w:val="1"/>
+      <w:numFmt w:val="bullet"/>
+      <w:lvlText w:val=""/>
+      <w:lvlJc w:val="left"/>
+      <w:pPr>
+        <w:ind w:left="720" w:hanging="360"/>
+      </w:pPr>
+      <w:rPr>
+        <w:rFonts w:ascii="Symbol" w:hAnsi="Symbol" w:hint="default"/>
+      </w:rPr>
+    </w:lvl>
+    <w:lvl w:ilvl="1" w:tplc="04090003">
+      <w:start w:val="1"/>
+      <w:numFmt w:val="bullet"/>
+      <w:lvlText w:val="o"/>
+      <w:lvlJc w:val="left"/>
+      <w:pPr>
+        <w:ind w:left="1440" w:hanging="360"/>
+      </w:pPr>
+      <w:rPr>
+        <w:rFonts w:ascii="Courier New" w:hAnsi="Courier New" w:cs="Courier New" w:hint="default"/>
+      </w:rPr>
+    </w:lvl>
+    <w:lvl w:ilvl="2" w:tplc="04090005" w:tentative="1">
+      <w:start w:val="1"/>
+      <w:numFmt w:val="bullet"/>
+      <w:lvlText w:val=""/>
+      <w:lvlJc w:val="left"/>
+      <w:pPr>
+        <w:ind w:left="2160" w:hanging="360"/>
+      </w:pPr>
+      <w:rPr>
+        <w:rFonts w:ascii="Wingdings" w:hAnsi="Wingdings" w:hint="default"/>
+      </w:rPr>
+    </w:lvl>
+    <w:lvl w:ilvl="3" w:tplc="04090001" w:tentative="1">
+      <w:start w:val="1"/>
+      <w:numFmt w:val="bullet"/>
+      <w:lvlText w:val=""/>
+      <w:lvlJc w:val="left"/>
+      <w:pPr>
+        <w:ind w:left="2880" w:hanging="360"/>
+      </w:pPr>
+      <w:rPr>
+        <w:rFonts w:ascii="Symbol" w:hAnsi="Symbol" w:hint="default"/>
+      </w:rPr>
+    </w:lvl>
+    <w:lvl w:ilvl="4" w:tplc="04090003" w:tentative="1">
+      <w:start w:val="1"/>
+      <w:numFmt w:val="bullet"/>
+      <w:lvlText w:val="o"/>
+      <w:lvlJc w:val="left"/>
+      <w:pPr>
+        <w:ind w:left="3600" w:hanging="360"/>
+      </w:pPr>
+      <w:rPr>
+        <w:rFonts w:ascii="Courier New" w:hAnsi="Courier New" w:cs="Courier New" w:hint="default"/>
+      </w:rPr>
+    </w:lvl>
+    <w:lvl w:ilvl="5" w:tplc="04090005" w:tentative="1">
+      <w:start w:val="1"/>
+      <w:numFmt w:val="bullet"/>
+      <w:lvlText w:val=""/>
+      <w:lvlJc w:val="left"/>
+      <w:pPr>
+        <w:ind w:left="4320" w:hanging="360"/>
+      </w:pPr>
+      <w:rPr>
+        <w:rFonts w:ascii="Wingdings" w:hAnsi="Wingdings" w:hint="default"/>
+      </w:rPr>
+    </w:lvl>
+    <w:lvl w:ilvl="6" w:tplc="04090001" w:tentative="1">
+      <w:start w:val="1"/>
+      <w:numFmt w:val="bullet"/>
+      <w:lvlText w:val=""/>
+      <w:lvlJc w:val="left"/>
+      <w:pPr>
+        <w:ind w:left="5040" w:hanging="360"/>
+      </w:pPr>
+      <w:rPr>
+        <w:rFonts w:ascii="Symbol" w:hAnsi="Symbol" w:hint="default"/>
+      </w:rPr>
+    </w:lvl>
+    <w:lvl w:ilvl="7" w:tplc="04090003" w:tentative="1">
+      <w:start w:val="1"/>
+      <w:numFmt w:val="bullet"/>
+      <w:lvlText w:val="o"/>
+      <w:lvlJc w:val="left"/>
+      <w:pPr>
+        <w:ind w:left="5760" w:hanging="360"/>
+      </w:pPr>
+      <w:rPr>
+        <w:rFonts w:ascii="Courier New" w:hAnsi="Courier New" w:cs="Courier New" w:hint="default"/>
+      </w:rPr>
+    </w:lvl>
+    <w:lvl w:ilvl="8" w:tplc="04090005" w:tentative="1">
+      <w:start w:val="1"/>
+      <w:numFmt w:val="bullet"/>
+      <w:lvlText w:val=""/>
+      <w:lvlJc w:val="left"/>
+      <w:pPr>
+        <w:ind w:left="6480" w:hanging="360"/>
+      </w:pPr>
+      <w:rPr>
+        <w:rFonts w:ascii="Wingdings" w:hAnsi="Wingdings" w:hint="default"/>
+      </w:rPr>
+    </w:lvl>
+  </w:abstractNum>
   <w:num w:numId="1" w16cid:durableId="333843864">
     <w:abstractNumId w:val="0"/>
+  </w:num>
+  <w:num w:numId="2" w16cid:durableId="1459647898">
+    <w:abstractNumId w:val="1"/>
   </w:num>
 </w:numbering>
 </file>

--- a/Team.docx
+++ b/Team.docx
@@ -301,6 +301,54 @@
     <w:p>
       <w:r>
         <w:t>Haokun Wang:</w:t>
+      </w:r>
+    </w:p>
+    <w:p>
+      <w:pPr>
+        <w:pStyle w:val="ListParagraph"/>
+        <w:numPr>
+          <w:ilvl w:val="0"/>
+          <w:numId w:val="3"/>
+        </w:numPr>
+      </w:pPr>
+      <w:r>
+        <w:t>Scripted covid and blood cells movement</w:t>
+      </w:r>
+    </w:p>
+    <w:p>
+      <w:pPr>
+        <w:pStyle w:val="ListParagraph"/>
+        <w:numPr>
+          <w:ilvl w:val="0"/>
+          <w:numId w:val="3"/>
+        </w:numPr>
+      </w:pPr>
+      <w:r>
+        <w:t>Scripted covid and blood cells respawn mechanism</w:t>
+      </w:r>
+    </w:p>
+    <w:p>
+      <w:pPr>
+        <w:pStyle w:val="ListParagraph"/>
+        <w:numPr>
+          <w:ilvl w:val="0"/>
+          <w:numId w:val="3"/>
+        </w:numPr>
+      </w:pPr>
+      <w:r>
+        <w:t>Add explosion audio effect to covid</w:t>
+      </w:r>
+    </w:p>
+    <w:p>
+      <w:pPr>
+        <w:pStyle w:val="ListParagraph"/>
+        <w:numPr>
+          <w:ilvl w:val="0"/>
+          <w:numId w:val="3"/>
+        </w:numPr>
+      </w:pPr>
+      <w:r>
+        <w:t>Add interaction mechanism to white blood cell ship with covid (explosion) and blood cells (highlight and absorption)</w:t>
       </w:r>
     </w:p>
     <w:sectPr>
@@ -429,6 +477,119 @@
     </w:lvl>
   </w:abstractNum>
   <w:abstractNum w:abstractNumId="1" w15:restartNumberingAfterBreak="0">
+    <w:nsid w:val="437E7C26"/>
+    <w:multiLevelType w:val="hybridMultilevel"/>
+    <w:tmpl w:val="29D073A6"/>
+    <w:lvl w:ilvl="0" w:tplc="04090001">
+      <w:start w:val="1"/>
+      <w:numFmt w:val="bullet"/>
+      <w:lvlText w:val=""/>
+      <w:lvlJc w:val="left"/>
+      <w:pPr>
+        <w:ind w:left="720" w:hanging="360"/>
+      </w:pPr>
+      <w:rPr>
+        <w:rFonts w:ascii="Symbol" w:hAnsi="Symbol" w:hint="default"/>
+      </w:rPr>
+    </w:lvl>
+    <w:lvl w:ilvl="1" w:tplc="04090003" w:tentative="1">
+      <w:start w:val="1"/>
+      <w:numFmt w:val="bullet"/>
+      <w:lvlText w:val="o"/>
+      <w:lvlJc w:val="left"/>
+      <w:pPr>
+        <w:ind w:left="1440" w:hanging="360"/>
+      </w:pPr>
+      <w:rPr>
+        <w:rFonts w:ascii="Courier New" w:hAnsi="Courier New" w:cs="Courier New" w:hint="default"/>
+      </w:rPr>
+    </w:lvl>
+    <w:lvl w:ilvl="2" w:tplc="04090005" w:tentative="1">
+      <w:start w:val="1"/>
+      <w:numFmt w:val="bullet"/>
+      <w:lvlText w:val=""/>
+      <w:lvlJc w:val="left"/>
+      <w:pPr>
+        <w:ind w:left="2160" w:hanging="360"/>
+      </w:pPr>
+      <w:rPr>
+        <w:rFonts w:ascii="Wingdings" w:hAnsi="Wingdings" w:hint="default"/>
+      </w:rPr>
+    </w:lvl>
+    <w:lvl w:ilvl="3" w:tplc="04090001" w:tentative="1">
+      <w:start w:val="1"/>
+      <w:numFmt w:val="bullet"/>
+      <w:lvlText w:val=""/>
+      <w:lvlJc w:val="left"/>
+      <w:pPr>
+        <w:ind w:left="2880" w:hanging="360"/>
+      </w:pPr>
+      <w:rPr>
+        <w:rFonts w:ascii="Symbol" w:hAnsi="Symbol" w:hint="default"/>
+      </w:rPr>
+    </w:lvl>
+    <w:lvl w:ilvl="4" w:tplc="04090003" w:tentative="1">
+      <w:start w:val="1"/>
+      <w:numFmt w:val="bullet"/>
+      <w:lvlText w:val="o"/>
+      <w:lvlJc w:val="left"/>
+      <w:pPr>
+        <w:ind w:left="3600" w:hanging="360"/>
+      </w:pPr>
+      <w:rPr>
+        <w:rFonts w:ascii="Courier New" w:hAnsi="Courier New" w:cs="Courier New" w:hint="default"/>
+      </w:rPr>
+    </w:lvl>
+    <w:lvl w:ilvl="5" w:tplc="04090005" w:tentative="1">
+      <w:start w:val="1"/>
+      <w:numFmt w:val="bullet"/>
+      <w:lvlText w:val=""/>
+      <w:lvlJc w:val="left"/>
+      <w:pPr>
+        <w:ind w:left="4320" w:hanging="360"/>
+      </w:pPr>
+      <w:rPr>
+        <w:rFonts w:ascii="Wingdings" w:hAnsi="Wingdings" w:hint="default"/>
+      </w:rPr>
+    </w:lvl>
+    <w:lvl w:ilvl="6" w:tplc="04090001" w:tentative="1">
+      <w:start w:val="1"/>
+      <w:numFmt w:val="bullet"/>
+      <w:lvlText w:val=""/>
+      <w:lvlJc w:val="left"/>
+      <w:pPr>
+        <w:ind w:left="5040" w:hanging="360"/>
+      </w:pPr>
+      <w:rPr>
+        <w:rFonts w:ascii="Symbol" w:hAnsi="Symbol" w:hint="default"/>
+      </w:rPr>
+    </w:lvl>
+    <w:lvl w:ilvl="7" w:tplc="04090003" w:tentative="1">
+      <w:start w:val="1"/>
+      <w:numFmt w:val="bullet"/>
+      <w:lvlText w:val="o"/>
+      <w:lvlJc w:val="left"/>
+      <w:pPr>
+        <w:ind w:left="5760" w:hanging="360"/>
+      </w:pPr>
+      <w:rPr>
+        <w:rFonts w:ascii="Courier New" w:hAnsi="Courier New" w:cs="Courier New" w:hint="default"/>
+      </w:rPr>
+    </w:lvl>
+    <w:lvl w:ilvl="8" w:tplc="04090005" w:tentative="1">
+      <w:start w:val="1"/>
+      <w:numFmt w:val="bullet"/>
+      <w:lvlText w:val=""/>
+      <w:lvlJc w:val="left"/>
+      <w:pPr>
+        <w:ind w:left="6480" w:hanging="360"/>
+      </w:pPr>
+      <w:rPr>
+        <w:rFonts w:ascii="Wingdings" w:hAnsi="Wingdings" w:hint="default"/>
+      </w:rPr>
+    </w:lvl>
+  </w:abstractNum>
+  <w:abstractNum w:abstractNumId="2" w15:restartNumberingAfterBreak="0">
     <w:nsid w:val="74646DED"/>
     <w:multiLevelType w:val="hybridMultilevel"/>
     <w:tmpl w:val="026E8F52"/>
@@ -545,6 +706,9 @@
     <w:abstractNumId w:val="0"/>
   </w:num>
   <w:num w:numId="2" w16cid:durableId="1459647898">
+    <w:abstractNumId w:val="2"/>
+  </w:num>
+  <w:num w:numId="3" w16cid:durableId="2072456579">
     <w:abstractNumId w:val="1"/>
   </w:num>
 </w:numbering>

--- a/Team.docx
+++ b/Team.docx
@@ -183,6 +183,53 @@
     <w:p>
       <w:r>
         <w:t>Jonathan Harvey:</w:t>
+      </w:r>
+    </w:p>
+    <w:p>
+      <w:pPr>
+        <w:pStyle w:val="ListParagraph"/>
+        <w:numPr>
+          <w:ilvl w:val="0"/>
+          <w:numId w:val="4"/>
+        </w:numPr>
+        <w:spacing w:line="256" w:lineRule="auto"/>
+      </w:pPr>
+      <w:r>
+        <w:t>Made Blood Vessel Course Prefab</w:t>
+      </w:r>
+    </w:p>
+    <w:p>
+      <w:pPr>
+        <w:pStyle w:val="ListParagraph"/>
+        <w:numPr>
+          <w:ilvl w:val="1"/>
+          <w:numId w:val="4"/>
+        </w:numPr>
+        <w:spacing w:line="256" w:lineRule="auto"/>
+      </w:pPr>
+      <w:r>
+        <w:t xml:space="preserve">Using the Blood Vessel Straight tube, </w:t>
+      </w:r>
+      <w:proofErr w:type="gramStart"/>
+      <w:r>
+        <w:t>Curved</w:t>
+      </w:r>
+      <w:proofErr w:type="gramEnd"/>
+      <w:r>
+        <w:t xml:space="preserve"> tube, Connector tube prefabs</w:t>
+      </w:r>
+    </w:p>
+    <w:p>
+      <w:pPr>
+        <w:pStyle w:val="ListParagraph"/>
+        <w:numPr>
+          <w:ilvl w:val="0"/>
+          <w:numId w:val="4"/>
+        </w:numPr>
+        <w:spacing w:line="256" w:lineRule="auto"/>
+      </w:pPr>
+      <w:r>
+        <w:t>Made Antibody Gun Prefab</w:t>
       </w:r>
     </w:p>
     <w:p>
@@ -590,6 +637,119 @@
     </w:lvl>
   </w:abstractNum>
   <w:abstractNum w:abstractNumId="2" w15:restartNumberingAfterBreak="0">
+    <w:nsid w:val="691A46B5"/>
+    <w:multiLevelType w:val="hybridMultilevel"/>
+    <w:tmpl w:val="E70E99F6"/>
+    <w:lvl w:ilvl="0" w:tplc="04090001">
+      <w:start w:val="1"/>
+      <w:numFmt w:val="bullet"/>
+      <w:lvlText w:val=""/>
+      <w:lvlJc w:val="left"/>
+      <w:pPr>
+        <w:ind w:left="720" w:hanging="360"/>
+      </w:pPr>
+      <w:rPr>
+        <w:rFonts w:ascii="Symbol" w:hAnsi="Symbol" w:hint="default"/>
+      </w:rPr>
+    </w:lvl>
+    <w:lvl w:ilvl="1" w:tplc="04090003">
+      <w:start w:val="1"/>
+      <w:numFmt w:val="bullet"/>
+      <w:lvlText w:val="o"/>
+      <w:lvlJc w:val="left"/>
+      <w:pPr>
+        <w:ind w:left="1440" w:hanging="360"/>
+      </w:pPr>
+      <w:rPr>
+        <w:rFonts w:ascii="Courier New" w:hAnsi="Courier New" w:cs="Courier New" w:hint="default"/>
+      </w:rPr>
+    </w:lvl>
+    <w:lvl w:ilvl="2" w:tplc="04090005">
+      <w:start w:val="1"/>
+      <w:numFmt w:val="bullet"/>
+      <w:lvlText w:val=""/>
+      <w:lvlJc w:val="left"/>
+      <w:pPr>
+        <w:ind w:left="2160" w:hanging="360"/>
+      </w:pPr>
+      <w:rPr>
+        <w:rFonts w:ascii="Wingdings" w:hAnsi="Wingdings" w:hint="default"/>
+      </w:rPr>
+    </w:lvl>
+    <w:lvl w:ilvl="3" w:tplc="04090001">
+      <w:start w:val="1"/>
+      <w:numFmt w:val="bullet"/>
+      <w:lvlText w:val=""/>
+      <w:lvlJc w:val="left"/>
+      <w:pPr>
+        <w:ind w:left="2880" w:hanging="360"/>
+      </w:pPr>
+      <w:rPr>
+        <w:rFonts w:ascii="Symbol" w:hAnsi="Symbol" w:hint="default"/>
+      </w:rPr>
+    </w:lvl>
+    <w:lvl w:ilvl="4" w:tplc="04090003">
+      <w:start w:val="1"/>
+      <w:numFmt w:val="bullet"/>
+      <w:lvlText w:val="o"/>
+      <w:lvlJc w:val="left"/>
+      <w:pPr>
+        <w:ind w:left="3600" w:hanging="360"/>
+      </w:pPr>
+      <w:rPr>
+        <w:rFonts w:ascii="Courier New" w:hAnsi="Courier New" w:cs="Courier New" w:hint="default"/>
+      </w:rPr>
+    </w:lvl>
+    <w:lvl w:ilvl="5" w:tplc="04090005">
+      <w:start w:val="1"/>
+      <w:numFmt w:val="bullet"/>
+      <w:lvlText w:val=""/>
+      <w:lvlJc w:val="left"/>
+      <w:pPr>
+        <w:ind w:left="4320" w:hanging="360"/>
+      </w:pPr>
+      <w:rPr>
+        <w:rFonts w:ascii="Wingdings" w:hAnsi="Wingdings" w:hint="default"/>
+      </w:rPr>
+    </w:lvl>
+    <w:lvl w:ilvl="6" w:tplc="04090001">
+      <w:start w:val="1"/>
+      <w:numFmt w:val="bullet"/>
+      <w:lvlText w:val=""/>
+      <w:lvlJc w:val="left"/>
+      <w:pPr>
+        <w:ind w:left="5040" w:hanging="360"/>
+      </w:pPr>
+      <w:rPr>
+        <w:rFonts w:ascii="Symbol" w:hAnsi="Symbol" w:hint="default"/>
+      </w:rPr>
+    </w:lvl>
+    <w:lvl w:ilvl="7" w:tplc="04090003">
+      <w:start w:val="1"/>
+      <w:numFmt w:val="bullet"/>
+      <w:lvlText w:val="o"/>
+      <w:lvlJc w:val="left"/>
+      <w:pPr>
+        <w:ind w:left="5760" w:hanging="360"/>
+      </w:pPr>
+      <w:rPr>
+        <w:rFonts w:ascii="Courier New" w:hAnsi="Courier New" w:cs="Courier New" w:hint="default"/>
+      </w:rPr>
+    </w:lvl>
+    <w:lvl w:ilvl="8" w:tplc="04090005">
+      <w:start w:val="1"/>
+      <w:numFmt w:val="bullet"/>
+      <w:lvlText w:val=""/>
+      <w:lvlJc w:val="left"/>
+      <w:pPr>
+        <w:ind w:left="6480" w:hanging="360"/>
+      </w:pPr>
+      <w:rPr>
+        <w:rFonts w:ascii="Wingdings" w:hAnsi="Wingdings" w:hint="default"/>
+      </w:rPr>
+    </w:lvl>
+  </w:abstractNum>
+  <w:abstractNum w:abstractNumId="3" w15:restartNumberingAfterBreak="0">
     <w:nsid w:val="74646DED"/>
     <w:multiLevelType w:val="hybridMultilevel"/>
     <w:tmpl w:val="026E8F52"/>
@@ -706,10 +866,22 @@
     <w:abstractNumId w:val="0"/>
   </w:num>
   <w:num w:numId="2" w16cid:durableId="1459647898">
-    <w:abstractNumId w:val="2"/>
+    <w:abstractNumId w:val="3"/>
   </w:num>
   <w:num w:numId="3" w16cid:durableId="2072456579">
     <w:abstractNumId w:val="1"/>
+  </w:num>
+  <w:num w:numId="4" w16cid:durableId="2117140735">
+    <w:abstractNumId w:val="2"/>
+    <w:lvlOverride w:ilvl="0"/>
+    <w:lvlOverride w:ilvl="1"/>
+    <w:lvlOverride w:ilvl="2"/>
+    <w:lvlOverride w:ilvl="3"/>
+    <w:lvlOverride w:ilvl="4"/>
+    <w:lvlOverride w:ilvl="5"/>
+    <w:lvlOverride w:ilvl="6"/>
+    <w:lvlOverride w:ilvl="7"/>
+    <w:lvlOverride w:ilvl="8"/>
   </w:num>
 </w:numbering>
 </file>
